--- a/CV_ML_AI/CV_ML_AI.docx
+++ b/CV_ML_AI/CV_ML_AI.docx
@@ -1274,7 +1274,21 @@
           <w:sz w:val="18"/>
           <w:szCs w:val="18"/>
         </w:rPr>
-        <w:t xml:space="preserve">Python, C, C++, Algorithm &amp; Data Structure - Regularly </w:t>
+        <w:t>Python, C, C++,</w:t>
+      </w:r>
+      <w:r>
+        <w:rPr>
+          <w:sz w:val="18"/>
+          <w:szCs w:val="18"/>
+        </w:rPr>
+        <w:t xml:space="preserve"> GDB,</w:t>
+      </w:r>
+      <w:r>
+        <w:rPr>
+          <w:sz w:val="18"/>
+          <w:szCs w:val="18"/>
+        </w:rPr>
+        <w:t xml:space="preserve"> Algorithm &amp; Data Structure - Regularly </w:t>
       </w:r>
       <w:r>
         <w:rPr>
@@ -1461,7 +1475,28 @@
           <w:sz w:val="18"/>
           <w:szCs w:val="18"/>
         </w:rPr>
-        <w:t>, PyCuda, ROS, OpenCV, JIRA(Agile), Redis, MinIO object store.</w:t>
+        <w:t>, PyCuda, ROS, OpenCV, JIRA(Agile), Redis, MinIO object store</w:t>
+      </w:r>
+      <w:r>
+        <w:rPr>
+          <w:sz w:val="18"/>
+          <w:szCs w:val="18"/>
+        </w:rPr>
+        <w:t xml:space="preserve">, </w:t>
+      </w:r>
+      <w:r>
+        <w:rPr>
+          <w:sz w:val="18"/>
+          <w:szCs w:val="18"/>
+        </w:rPr>
+        <w:t>Java</w:t>
+      </w:r>
+      <w:r>
+        <w:rPr>
+          <w:sz w:val="18"/>
+          <w:szCs w:val="18"/>
+        </w:rPr>
+        <w:t>.</w:t>
       </w:r>
     </w:p>
     <w:p>
@@ -2861,23 +2896,7 @@
           <w:sz w:val="18"/>
           <w:szCs w:val="18"/>
         </w:rPr>
-        <w:t xml:space="preserve">  the brain. Wavelet transform was used for feature extraction, LDA &amp; Neural Networks were then used on extracted features </w:t>
-      </w:r>
-      <w:proofErr w:type="gramStart"/>
-      <w:r>
-        <w:rPr>
-          <w:sz w:val="18"/>
-          <w:szCs w:val="18"/>
-        </w:rPr>
-        <w:t>for</w:t>
-      </w:r>
-      <w:proofErr w:type="gramEnd"/>
-      <w:r>
-        <w:rPr>
-          <w:sz w:val="18"/>
-          <w:szCs w:val="18"/>
-        </w:rPr>
-        <w:t xml:space="preserve"> </w:t>
+        <w:t xml:space="preserve">  the brain. Wavelet transform was used for feature extraction, LDA &amp; Neural Networks were then used on extracted features for </w:t>
       </w:r>
     </w:p>
     <w:p>
@@ -5370,28 +5389,28 @@
 </file>
 
 <file path=customXml/item1.xml><?xml version="1.0" encoding="utf-8"?>
-<b:Sources xmlns:b="http://schemas.openxmlformats.org/officeDocument/2006/bibliography" xmlns="http://schemas.openxmlformats.org/officeDocument/2006/bibliography" SelectedStyle="\APASixthEditionOfficeOnline.xsl" StyleName="APA" Version="6"/>
-</file>
-
-<file path=customXml/item2.xml><?xml version="1.0" encoding="utf-8"?>
 <go:gDocsCustomXmlDataStorage xmlns:go="http://customooxmlschemas.google.com/" xmlns:r="http://schemas.openxmlformats.org/officeDocument/2006/relationships" uri="GoogleDocsCustomDataVersion2">
   <go:docsCustomData xmlns:go="http://customooxmlschemas.google.com/" roundtripDataSignature="AMtx7mjYEUcl9Nd9CZQgmbFao71MlKTP0g==">CgMxLjAyDmguYjBlYnZiazkyMzF6Mg5oLmt2czI5bXVvcDc4dDIOaC5rbGp1eTV2ZW90bmoyDWguOTQ2anN3ZDBqM3EyDmguY2swZDJrdXk5bm1oMg5oLnVidnhtbDEwc3ZobDIOaC43cTVlamFoMjVlcHE4AHIhMURfUnVsdHFLNjFRT19GcmxhcEJhUURhbEMzZ2RRMHZL</go:docsCustomData>
 </go:gDocsCustomXmlDataStorage>
 </file>
 
-<file path=customXml/itemProps1.xml><?xml version="1.0" encoding="utf-8"?>
-<ds:datastoreItem xmlns:ds="http://schemas.openxmlformats.org/officeDocument/2006/customXml" ds:itemID="{D7A71974-1A78-4C7B-941F-927264FE1AE9}">
-  <ds:schemaRefs>
-    <ds:schemaRef ds:uri="http://schemas.openxmlformats.org/officeDocument/2006/bibliography"/>
-  </ds:schemaRefs>
-</ds:datastoreItem>
+<file path=customXml/item2.xml><?xml version="1.0" encoding="utf-8"?>
+<b:Sources xmlns:b="http://schemas.openxmlformats.org/officeDocument/2006/bibliography" xmlns="http://schemas.openxmlformats.org/officeDocument/2006/bibliography" SelectedStyle="\APASixthEditionOfficeOnline.xsl" StyleName="APA" Version="6"/>
 </file>
 
-<file path=customXml/itemProps2.xml><?xml version="1.0" encoding="utf-8"?>
+<file path=customXml/itemProps1.xml><?xml version="1.0" encoding="utf-8"?>
 <ds:datastoreItem xmlns:ds="http://schemas.openxmlformats.org/officeDocument/2006/customXml" ds:itemID="{11111111-1234-1234-1234-123412341234}">
   <ds:schemaRefs>
     <ds:schemaRef ds:uri="http://customooxmlschemas.google.com/"/>
     <ds:schemaRef ds:uri="http://schemas.openxmlformats.org/officeDocument/2006/relationships"/>
   </ds:schemaRefs>
 </ds:datastoreItem>
+</file>
+
+<file path=customXml/itemProps2.xml><?xml version="1.0" encoding="utf-8"?>
+<ds:datastoreItem xmlns:ds="http://schemas.openxmlformats.org/officeDocument/2006/customXml" ds:itemID="{D7A71974-1A78-4C7B-941F-927264FE1AE9}">
+  <ds:schemaRefs>
+    <ds:schemaRef ds:uri="http://schemas.openxmlformats.org/officeDocument/2006/bibliography"/>
+  </ds:schemaRefs>
+</ds:datastoreItem>
 </file>
--- a/CV_ML_AI/CV_ML_AI.docx
+++ b/CV_ML_AI/CV_ML_AI.docx
@@ -1490,6 +1490,13 @@
           <w:szCs w:val="18"/>
         </w:rPr>
         <w:t>Java</w:t>
+      </w:r>
+      <w:r>
+        <w:rPr>
+          <w:sz w:val="18"/>
+          <w:szCs w:val="18"/>
+        </w:rPr>
+        <w:t>, SQL</w:t>
       </w:r>
       <w:r>
         <w:rPr>
@@ -5389,28 +5396,28 @@
 </file>
 
 <file path=customXml/item1.xml><?xml version="1.0" encoding="utf-8"?>
+<b:Sources xmlns:b="http://schemas.openxmlformats.org/officeDocument/2006/bibliography" xmlns="http://schemas.openxmlformats.org/officeDocument/2006/bibliography" SelectedStyle="\APASixthEditionOfficeOnline.xsl" StyleName="APA" Version="6"/>
+</file>
+
+<file path=customXml/item2.xml><?xml version="1.0" encoding="utf-8"?>
 <go:gDocsCustomXmlDataStorage xmlns:go="http://customooxmlschemas.google.com/" xmlns:r="http://schemas.openxmlformats.org/officeDocument/2006/relationships" uri="GoogleDocsCustomDataVersion2">
   <go:docsCustomData xmlns:go="http://customooxmlschemas.google.com/" roundtripDataSignature="AMtx7mjYEUcl9Nd9CZQgmbFao71MlKTP0g==">CgMxLjAyDmguYjBlYnZiazkyMzF6Mg5oLmt2czI5bXVvcDc4dDIOaC5rbGp1eTV2ZW90bmoyDWguOTQ2anN3ZDBqM3EyDmguY2swZDJrdXk5bm1oMg5oLnVidnhtbDEwc3ZobDIOaC43cTVlamFoMjVlcHE4AHIhMURfUnVsdHFLNjFRT19GcmxhcEJhUURhbEMzZ2RRMHZL</go:docsCustomData>
 </go:gDocsCustomXmlDataStorage>
 </file>
 
-<file path=customXml/item2.xml><?xml version="1.0" encoding="utf-8"?>
-<b:Sources xmlns:b="http://schemas.openxmlformats.org/officeDocument/2006/bibliography" xmlns="http://schemas.openxmlformats.org/officeDocument/2006/bibliography" SelectedStyle="\APASixthEditionOfficeOnline.xsl" StyleName="APA" Version="6"/>
+<file path=customXml/itemProps1.xml><?xml version="1.0" encoding="utf-8"?>
+<ds:datastoreItem xmlns:ds="http://schemas.openxmlformats.org/officeDocument/2006/customXml" ds:itemID="{D7A71974-1A78-4C7B-941F-927264FE1AE9}">
+  <ds:schemaRefs>
+    <ds:schemaRef ds:uri="http://schemas.openxmlformats.org/officeDocument/2006/bibliography"/>
+  </ds:schemaRefs>
+</ds:datastoreItem>
 </file>
 
-<file path=customXml/itemProps1.xml><?xml version="1.0" encoding="utf-8"?>
+<file path=customXml/itemProps2.xml><?xml version="1.0" encoding="utf-8"?>
 <ds:datastoreItem xmlns:ds="http://schemas.openxmlformats.org/officeDocument/2006/customXml" ds:itemID="{11111111-1234-1234-1234-123412341234}">
   <ds:schemaRefs>
     <ds:schemaRef ds:uri="http://customooxmlschemas.google.com/"/>
     <ds:schemaRef ds:uri="http://schemas.openxmlformats.org/officeDocument/2006/relationships"/>
   </ds:schemaRefs>
 </ds:datastoreItem>
-</file>
-
-<file path=customXml/itemProps2.xml><?xml version="1.0" encoding="utf-8"?>
-<ds:datastoreItem xmlns:ds="http://schemas.openxmlformats.org/officeDocument/2006/customXml" ds:itemID="{D7A71974-1A78-4C7B-941F-927264FE1AE9}">
-  <ds:schemaRefs>
-    <ds:schemaRef ds:uri="http://schemas.openxmlformats.org/officeDocument/2006/bibliography"/>
-  </ds:schemaRefs>
-</ds:datastoreItem>
 </file>